--- a/1 Текст/А4_Реферат.docx
+++ b/1 Текст/А4_Реферат.docx
@@ -273,7 +273,7 @@
         <w:rPr>
           <w:rFonts w:eastAsia="Times New Roman"/>
         </w:rPr>
-        <w:t>3</w:t>
+        <w:t>2</w:t>
       </w:r>
       <w:r>
         <w:rPr>
@@ -311,25 +311,37 @@
         <w:rPr>
           <w:rFonts w:eastAsia="Times New Roman"/>
         </w:rPr>
+        <w:t>2</w:t>
+      </w:r>
+      <w:r>
+        <w:rPr>
+          <w:rFonts w:eastAsia="Times New Roman"/>
+        </w:rPr>
+        <w:t xml:space="preserve"> с., 2</w:t>
+      </w:r>
+      <w:r>
+        <w:rPr>
+          <w:rFonts w:eastAsia="Times New Roman"/>
+        </w:rPr>
+        <w:t>9</w:t>
+      </w:r>
+      <w:r>
+        <w:rPr>
+          <w:rFonts w:eastAsia="Times New Roman"/>
+        </w:rPr>
+        <w:t xml:space="preserve"> рис., </w:t>
+      </w:r>
+      <w:r>
+        <w:rPr>
+          <w:rFonts w:eastAsia="Times New Roman"/>
+        </w:rPr>
         <w:t>3</w:t>
       </w:r>
       <w:r>
         <w:rPr>
           <w:rFonts w:eastAsia="Times New Roman"/>
         </w:rPr>
-        <w:t xml:space="preserve"> с., 2</w:t>
-      </w:r>
-      <w:r>
-        <w:rPr>
-          <w:rFonts w:eastAsia="Times New Roman"/>
-        </w:rPr>
-        <w:t>9</w:t>
-      </w:r>
-      <w:r>
-        <w:rPr>
-          <w:rFonts w:eastAsia="Times New Roman"/>
-        </w:rPr>
-        <w:t xml:space="preserve"> рис., 2 табл</w:t>
+        <w:t xml:space="preserve"> табл</w:t>
       </w:r>
       <w:r>
         <w:rPr>
@@ -347,19 +359,19 @@
         <w:rPr>
           <w:rFonts w:eastAsia="Times New Roman"/>
         </w:rPr>
-        <w:t>26</w:t>
+        <w:t>3</w:t>
+      </w:r>
+      <w:r>
+        <w:rPr>
+          <w:rFonts w:eastAsia="Times New Roman"/>
+        </w:rPr>
+        <w:t>1</w:t>
       </w:r>
       <w:r>
         <w:rPr>
           <w:rFonts w:eastAsia="Times New Roman"/>
         </w:rPr>
         <w:t xml:space="preserve"> источник</w:t>
-      </w:r>
-      <w:r>
-        <w:rPr>
-          <w:rFonts w:eastAsia="Times New Roman"/>
-        </w:rPr>
-        <w:t>ов</w:t>
       </w:r>
       <w:r>
         <w:rPr>
